--- a/2017112381--王敏军--第05次测试实验  指针与字符串、结构体.docx
+++ b/2017112381--王敏军--第05次测试实验  指针与字符串、结构体.docx
@@ -2672,7 +2672,7 @@
               <w:ind w:right="1225"/>
               <w:jc w:val="both"/>
               <w:rPr>
-                <w:rFonts w:ascii="Times New Roman" w:eastAsiaTheme="minorEastAsia" w:hAnsi="Times New Roman" w:cs="Times New Roman" w:hint="eastAsia"/>
+                <w:rFonts w:ascii="Times New Roman" w:eastAsiaTheme="minorEastAsia" w:hAnsi="Times New Roman" w:cs="Times New Roman"/>
                 <w:b/>
                 <w:sz w:val="21"/>
               </w:rPr>
@@ -2723,8 +2723,6 @@
               </w:tabs>
               <w:spacing w:after="90"/>
             </w:pPr>
-            <w:bookmarkStart w:id="0" w:name="_GoBack"/>
-            <w:bookmarkEnd w:id="0"/>
             <w:r>
               <w:lastRenderedPageBreak/>
               <w:tab/>
@@ -3598,8 +3596,8 @@
           <mc:Choice Requires="wpg">
             <w:drawing>
               <wp:inline distT="0" distB="0" distL="0" distR="0">
-                <wp:extent cx="6557518" cy="8131810"/>
-                <wp:effectExtent l="0" t="0" r="0" b="0"/>
+                <wp:extent cx="7976616" cy="8164014"/>
+                <wp:effectExtent l="0" t="0" r="0" b="8890"/>
                 <wp:docPr id="6634" name="Group 6634"/>
                 <wp:cNvGraphicFramePr/>
                 <a:graphic xmlns:a="http://schemas.openxmlformats.org/drawingml/2006/main">
@@ -3609,9 +3607,9 @@
                       <wpg:grpSpPr>
                         <a:xfrm>
                           <a:off x="0" y="0"/>
-                          <a:ext cx="6557518" cy="8131810"/>
+                          <a:ext cx="7976616" cy="8164014"/>
                           <a:chOff x="0" y="0"/>
-                          <a:chExt cx="6557518" cy="8131810"/>
+                          <a:chExt cx="7976616" cy="8164014"/>
                         </a:xfrm>
                       </wpg:grpSpPr>
                       <wps:wsp>
@@ -7797,7 +7795,7 @@
                         <wps:cNvSpPr/>
                         <wps:spPr>
                           <a:xfrm>
-                            <a:off x="123444" y="7939634"/>
+                            <a:off x="123434" y="7939634"/>
                             <a:ext cx="50673" cy="224380"/>
                           </a:xfrm>
                           <a:prstGeom prst="rect">
@@ -8123,7 +8121,7 @@
           </mc:Choice>
           <mc:Fallback>
             <w:pict>
-              <v:group id="Group 6634" o:spid="_x0000_s1026" style="width:516.35pt;height:640.3pt;mso-position-horizontal-relative:char;mso-position-vertical-relative:line" coordsize="65575,81318" o:gfxdata="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">
+              <v:group id="Group 6634" o:spid="_x0000_s1026" style="width:628.1pt;height:642.85pt;mso-position-horizontal-relative:char;mso-position-vertical-relative:line" coordsize="79766,81640" o:gfxdata="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">
                 <v:rect id="Rectangle 497" o:spid="_x0000_s1027" style="position:absolute;left:716;top:298;width:446;height:1975;visibility:visible;mso-wrap-style:square;v-text-anchor:top" o:gfxdata="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" filled="f" stroked="f">
                   <v:textbox inset="0,0,0,0">
                     <w:txbxContent>
@@ -10560,6 +10558,7 @@
         </w:sectPr>
       </w:pPr>
     </w:p>
+    <w:bookmarkStart w:id="0" w:name="_GoBack"/>
     <w:p>
       <w:pPr>
         <w:spacing w:after="0"/>
@@ -16730,6 +16729,7 @@
           </mc:Fallback>
         </mc:AlternateContent>
       </w:r>
+      <w:bookmarkEnd w:id="0"/>
     </w:p>
     <w:p>
       <w:pPr>
@@ -23675,6 +23675,39 @@
       </w:tblCellMar>
     </w:tblPr>
   </w:style>
+  <w:style w:type="paragraph" w:styleId="a3">
+    <w:name w:val="footer"/>
+    <w:basedOn w:val="a"/>
+    <w:link w:val="a4"/>
+    <w:uiPriority w:val="99"/>
+    <w:unhideWhenUsed/>
+    <w:rsid w:val="001E5FF4"/>
+    <w:pPr>
+      <w:tabs>
+        <w:tab w:val="center" w:pos="4153"/>
+        <w:tab w:val="right" w:pos="8306"/>
+      </w:tabs>
+      <w:snapToGrid w:val="0"/>
+      <w:spacing w:line="240" w:lineRule="auto"/>
+    </w:pPr>
+    <w:rPr>
+      <w:sz w:val="18"/>
+      <w:szCs w:val="18"/>
+    </w:rPr>
+  </w:style>
+  <w:style w:type="character" w:customStyle="1" w:styleId="a4">
+    <w:name w:val="页脚 字符"/>
+    <w:basedOn w:val="a0"/>
+    <w:link w:val="a3"/>
+    <w:uiPriority w:val="99"/>
+    <w:rsid w:val="001E5FF4"/>
+    <w:rPr>
+      <w:rFonts w:ascii="Calibri" w:eastAsia="Calibri" w:hAnsi="Calibri" w:cs="Calibri"/>
+      <w:color w:val="000000"/>
+      <w:sz w:val="18"/>
+      <w:szCs w:val="18"/>
+    </w:rPr>
+  </w:style>
 </w:styles>
 </file>
 
